--- a/Requisitos/documentos de casos de uso/CSU11 - Solicitar Item.docx
+++ b/Requisitos/documentos de casos de uso/CSU11 - Solicitar Item.docx
@@ -862,39 +862,16 @@
                 <w:szCs w:val="28"/>
                 <w:rtl w:val="0"/>
               </w:rPr>
-              <w:t xml:space="preserve">c) Remover: Ver </w:t>
-            </w:r>
-            <w:r>
-              <w:rPr>
-                <w:rFonts w:ascii="Times New Roman" w:cs="Times New Roman" w:eastAsia="Times New Roman" w:hAnsi="Times New Roman"/>
-                <w:color w:val="ff0000"/>
-                <w:sz w:val="28"/>
-                <w:szCs w:val="28"/>
-                <w:rtl w:val="0"/>
-              </w:rPr>
-              <w:t xml:space="preserve">Seção Remover Solicitação de Item</w:t>
-            </w:r>
-          </w:p>
-          <w:p>
-            <w:pPr>
-              <w:pageBreakBefore w:val="0"/>
-              <w:spacing w:before="240" w:line="301.09090909090907" w:lineRule="auto"/>
-              <w:ind w:left="360" w:firstLine="0"/>
-              <w:rPr>
-                <w:rFonts w:ascii="Times New Roman" w:cs="Times New Roman" w:eastAsia="Times New Roman" w:hAnsi="Times New Roman"/>
-                <w:color w:val="ff0000"/>
-                <w:sz w:val="28"/>
-                <w:szCs w:val="28"/>
-              </w:rPr>
-            </w:pPr>
-            <w:r>
-              <w:rPr>
-                <w:rFonts w:ascii="Times New Roman" w:cs="Times New Roman" w:eastAsia="Times New Roman" w:hAnsi="Times New Roman"/>
-                <w:sz w:val="28"/>
-                <w:szCs w:val="28"/>
-                <w:rtl w:val="0"/>
-              </w:rPr>
-              <w:t xml:space="preserve">d) Consultar: Ver </w:t>
+              <w:t xml:space="preserve">c</w:t>
+            </w:r>
+            <w:r>
+              <w:rPr>
+                <w:rFonts w:ascii="Times New Roman" w:cs="Times New Roman" w:eastAsia="Times New Roman" w:hAnsi="Times New Roman"/>
+                <w:sz w:val="28"/>
+                <w:szCs w:val="28"/>
+                <w:rtl w:val="0"/>
+              </w:rPr>
+              <w:t xml:space="preserve">) Consultar: Ver </w:t>
             </w:r>
             <w:r>
               <w:rPr>
@@ -1898,23 +1875,6 @@
     </w:p>
     <w:p>
       <w:pPr>
-        <w:pageBreakBefore w:val="0"/>
-        <w:spacing w:before="240" w:line="261.8181818181818" w:lineRule="auto"/>
-        <w:jc w:val="center"/>
-        <w:rPr>
-          <w:rFonts w:ascii="Times New Roman" w:cs="Times New Roman" w:eastAsia="Times New Roman" w:hAnsi="Times New Roman"/>
-          <w:sz w:val="24"/>
-          <w:szCs w:val="24"/>
-        </w:rPr>
-      </w:pPr>
-      <w:r>
-        <w:rPr>
-          <w:rtl w:val="0"/>
-        </w:rPr>
-      </w:r>
-    </w:p>
-    <w:p>
-      <w:pPr>
         <w:pStyle w:val="Heading1"/>
         <w:keepNext w:val="0"/>
         <w:keepLines w:val="0"/>
@@ -1926,7 +1886,7 @@
           <w:szCs w:val="28"/>
         </w:rPr>
       </w:pPr>
-      <w:bookmarkStart w:colFirst="0" w:colLast="0" w:name="_xlqg1jnk75g8" w:id="7"/>
+      <w:bookmarkStart w:colFirst="0" w:colLast="0" w:name="_agimkxcjd2u4" w:id="7"/>
       <w:bookmarkEnd w:id="7"/>
       <w:r>
         <w:rPr>
@@ -1945,7 +1905,7 @@
           <w:szCs w:val="28"/>
           <w:rtl w:val="0"/>
         </w:rPr>
-        <w:t xml:space="preserve">Remover Solicitação de Item</w:t>
+        <w:t xml:space="preserve">Alterar Solicitação de Item</w:t>
       </w:r>
     </w:p>
     <w:tbl>
@@ -2055,7 +2015,7 @@
                 <w:szCs w:val="28"/>
                 <w:rtl w:val="0"/>
               </w:rPr>
-              <w:t xml:space="preserve">Remove dados da solicitação do meio persistente.</w:t>
+              <w:t xml:space="preserve">Altera os dados da solicitação em meio persistente.</w:t>
             </w:r>
           </w:p>
         </w:tc>
@@ -2099,690 +2059,8 @@
                 <w:szCs w:val="28"/>
               </w:rPr>
             </w:pPr>
-            <w:bookmarkStart w:colFirst="0" w:colLast="0" w:name="_4y8vsilhogaf" w:id="8"/>
+            <w:bookmarkStart w:colFirst="0" w:colLast="0" w:name="_qmmtk47kraz4" w:id="8"/>
             <w:bookmarkEnd w:id="8"/>
-            <w:r>
-              <w:rPr>
-                <w:rFonts w:ascii="Times New Roman" w:cs="Times New Roman" w:eastAsia="Times New Roman" w:hAnsi="Times New Roman"/>
-                <w:b w:val="1"/>
-                <w:sz w:val="28"/>
-                <w:szCs w:val="28"/>
-                <w:rtl w:val="0"/>
-              </w:rPr>
-              <w:t xml:space="preserve">Fluxo Principal</w:t>
-            </w:r>
-          </w:p>
-        </w:tc>
-      </w:tr>
-      <w:tr>
-        <w:trPr>
-          <w:cantSplit w:val="0"/>
-          <w:trHeight w:val="3560" w:hRule="atLeast"/>
-          <w:tblHeader w:val="0"/>
-        </w:trPr>
-        <w:tc>
-          <w:tcPr>
-            <w:gridSpan w:val="2"/>
-            <w:tcBorders>
-              <w:top w:color="000000" w:space="0" w:sz="6" w:val="single"/>
-              <w:left w:color="000000" w:space="0" w:sz="6" w:val="single"/>
-              <w:bottom w:color="000000" w:space="0" w:sz="6" w:val="single"/>
-              <w:right w:color="000000" w:space="0" w:sz="6" w:val="single"/>
-            </w:tcBorders>
-            <w:shd w:fill="auto" w:val="clear"/>
-            <w:tcMar>
-              <w:top w:w="100.0" w:type="dxa"/>
-              <w:left w:w="100.0" w:type="dxa"/>
-              <w:bottom w:w="100.0" w:type="dxa"/>
-              <w:right w:w="100.0" w:type="dxa"/>
-            </w:tcMar>
-            <w:vAlign w:val="top"/>
-          </w:tcPr>
-          <w:p>
-            <w:pPr>
-              <w:pageBreakBefore w:val="0"/>
-              <w:numPr>
-                <w:ilvl w:val="0"/>
-                <w:numId w:val="4"/>
-              </w:numPr>
-              <w:spacing w:after="0" w:afterAutospacing="0" w:before="240" w:lineRule="auto"/>
-              <w:ind w:left="720" w:hanging="360"/>
-            </w:pPr>
-            <w:r>
-              <w:rPr>
-                <w:rtl w:val="0"/>
-              </w:rPr>
-              <w:br w:type="textWrapping"/>
-            </w:r>
-            <w:r>
-              <w:rPr>
-                <w:rFonts w:ascii="Times New Roman" w:cs="Times New Roman" w:eastAsia="Times New Roman" w:hAnsi="Times New Roman"/>
-                <w:sz w:val="28"/>
-                <w:szCs w:val="28"/>
-                <w:rtl w:val="0"/>
-              </w:rPr>
-              <w:t xml:space="preserve">Sistema exibe listagem de solicitações com opção de busca pelo nome ou código </w:t>
-            </w:r>
-            <w:r>
-              <w:rPr>
-                <w:rFonts w:ascii="Times New Roman" w:cs="Times New Roman" w:eastAsia="Times New Roman" w:hAnsi="Times New Roman"/>
-                <w:sz w:val="28"/>
-                <w:szCs w:val="28"/>
-                <w:rtl w:val="0"/>
-              </w:rPr>
-              <w:t xml:space="preserve">(</w:t>
-            </w:r>
-            <w:r>
-              <w:rPr>
-                <w:rFonts w:ascii="Times New Roman" w:cs="Times New Roman" w:eastAsia="Times New Roman" w:hAnsi="Times New Roman"/>
-                <w:color w:val="ff0000"/>
-                <w:sz w:val="28"/>
-                <w:szCs w:val="28"/>
-                <w:rtl w:val="0"/>
-              </w:rPr>
-              <w:t xml:space="preserve">Tela_0X</w:t>
-            </w:r>
-            <w:r>
-              <w:rPr>
-                <w:rFonts w:ascii="Times New Roman" w:cs="Times New Roman" w:eastAsia="Times New Roman" w:hAnsi="Times New Roman"/>
-                <w:sz w:val="28"/>
-                <w:szCs w:val="28"/>
-                <w:rtl w:val="0"/>
-              </w:rPr>
-              <w:t xml:space="preserve">).</w:t>
-            </w:r>
-            <w:r>
-              <w:rPr>
-                <w:rtl w:val="0"/>
-              </w:rPr>
-            </w:r>
-          </w:p>
-          <w:p>
-            <w:pPr>
-              <w:pageBreakBefore w:val="0"/>
-              <w:numPr>
-                <w:ilvl w:val="0"/>
-                <w:numId w:val="4"/>
-              </w:numPr>
-              <w:spacing w:after="0" w:afterAutospacing="0" w:before="0" w:beforeAutospacing="0" w:lineRule="auto"/>
-              <w:ind w:left="720" w:hanging="360"/>
-            </w:pPr>
-            <w:r>
-              <w:rPr>
-                <w:rFonts w:ascii="Times New Roman" w:cs="Times New Roman" w:eastAsia="Times New Roman" w:hAnsi="Times New Roman"/>
-                <w:sz w:val="28"/>
-                <w:szCs w:val="28"/>
-                <w:rtl w:val="0"/>
-              </w:rPr>
-              <w:t xml:space="preserve"> O ator digita o código ou nome da solicitação desejada.</w:t>
-            </w:r>
-          </w:p>
-          <w:p>
-            <w:pPr>
-              <w:pageBreakBefore w:val="0"/>
-              <w:numPr>
-                <w:ilvl w:val="0"/>
-                <w:numId w:val="4"/>
-              </w:numPr>
-              <w:spacing w:after="0" w:afterAutospacing="0" w:before="0" w:beforeAutospacing="0" w:lineRule="auto"/>
-              <w:ind w:left="720" w:hanging="360"/>
-            </w:pPr>
-            <w:r>
-              <w:rPr>
-                <w:rFonts w:ascii="Times New Roman" w:cs="Times New Roman" w:eastAsia="Times New Roman" w:hAnsi="Times New Roman"/>
-                <w:sz w:val="28"/>
-                <w:szCs w:val="28"/>
-                <w:rtl w:val="0"/>
-              </w:rPr>
-              <w:t xml:space="preserve">O sistema filtra os dados mostrando apenas os itens que atendem a consulta.</w:t>
-            </w:r>
-          </w:p>
-          <w:p>
-            <w:pPr>
-              <w:pageBreakBefore w:val="0"/>
-              <w:numPr>
-                <w:ilvl w:val="0"/>
-                <w:numId w:val="4"/>
-              </w:numPr>
-              <w:spacing w:after="0" w:afterAutospacing="0" w:before="0" w:beforeAutospacing="0" w:lineRule="auto"/>
-              <w:ind w:left="720" w:hanging="360"/>
-            </w:pPr>
-            <w:r>
-              <w:rPr>
-                <w:rFonts w:ascii="Times New Roman" w:cs="Times New Roman" w:eastAsia="Times New Roman" w:hAnsi="Times New Roman"/>
-                <w:sz w:val="28"/>
-                <w:szCs w:val="28"/>
-                <w:rtl w:val="0"/>
-              </w:rPr>
-              <w:t xml:space="preserve">O ator seleciona uma das solicitações e seleciona a opção de excluir, na linha da tabela selecionada do item.</w:t>
-            </w:r>
-          </w:p>
-          <w:p>
-            <w:pPr>
-              <w:pageBreakBefore w:val="0"/>
-              <w:numPr>
-                <w:ilvl w:val="0"/>
-                <w:numId w:val="4"/>
-              </w:numPr>
-              <w:spacing w:after="0" w:afterAutospacing="0" w:before="0" w:beforeAutospacing="0" w:lineRule="auto"/>
-              <w:ind w:left="720" w:hanging="360"/>
-            </w:pPr>
-            <w:r>
-              <w:rPr>
-                <w:rFonts w:ascii="Times New Roman" w:cs="Times New Roman" w:eastAsia="Times New Roman" w:hAnsi="Times New Roman"/>
-                <w:sz w:val="28"/>
-                <w:szCs w:val="28"/>
-                <w:rtl w:val="0"/>
-              </w:rPr>
-              <w:t xml:space="preserve">Sistema mostra a mensagem “Deseja realmente remover a solicitação?”</w:t>
-            </w:r>
-          </w:p>
-          <w:p>
-            <w:pPr>
-              <w:pageBreakBefore w:val="0"/>
-              <w:numPr>
-                <w:ilvl w:val="0"/>
-                <w:numId w:val="4"/>
-              </w:numPr>
-              <w:spacing w:after="0" w:afterAutospacing="0" w:before="0" w:beforeAutospacing="0" w:lineRule="auto"/>
-              <w:ind w:left="720" w:hanging="360"/>
-            </w:pPr>
-            <w:r>
-              <w:rPr>
-                <w:rFonts w:ascii="Times New Roman" w:cs="Times New Roman" w:eastAsia="Times New Roman" w:hAnsi="Times New Roman"/>
-                <w:sz w:val="28"/>
-                <w:szCs w:val="28"/>
-                <w:rtl w:val="0"/>
-              </w:rPr>
-              <w:t xml:space="preserve">O ator confirma a remoção.</w:t>
-            </w:r>
-          </w:p>
-          <w:p>
-            <w:pPr>
-              <w:pageBreakBefore w:val="0"/>
-              <w:numPr>
-                <w:ilvl w:val="0"/>
-                <w:numId w:val="4"/>
-              </w:numPr>
-              <w:spacing w:after="240" w:before="0" w:beforeAutospacing="0" w:lineRule="auto"/>
-              <w:ind w:left="720" w:hanging="360"/>
-            </w:pPr>
-            <w:r>
-              <w:rPr>
-                <w:rFonts w:ascii="Times New Roman" w:cs="Times New Roman" w:eastAsia="Times New Roman" w:hAnsi="Times New Roman"/>
-                <w:sz w:val="28"/>
-                <w:szCs w:val="28"/>
-                <w:rtl w:val="0"/>
-              </w:rPr>
-              <w:t xml:space="preserve">O sistema exclui os dados da solicitação do meio persistente.</w:t>
-            </w:r>
-          </w:p>
-        </w:tc>
-      </w:tr>
-      <w:tr>
-        <w:trPr>
-          <w:cantSplit w:val="0"/>
-          <w:trHeight w:val="650" w:hRule="atLeast"/>
-          <w:tblHeader w:val="0"/>
-        </w:trPr>
-        <w:tc>
-          <w:tcPr>
-            <w:gridSpan w:val="2"/>
-            <w:tcBorders>
-              <w:top w:color="000000" w:space="0" w:sz="6" w:val="single"/>
-              <w:left w:color="000000" w:space="0" w:sz="6" w:val="single"/>
-              <w:bottom w:color="000000" w:space="0" w:sz="6" w:val="single"/>
-              <w:right w:color="000000" w:space="0" w:sz="6" w:val="single"/>
-            </w:tcBorders>
-            <w:shd w:fill="auto" w:val="clear"/>
-            <w:tcMar>
-              <w:top w:w="100.0" w:type="dxa"/>
-              <w:left w:w="100.0" w:type="dxa"/>
-              <w:bottom w:w="100.0" w:type="dxa"/>
-              <w:right w:w="100.0" w:type="dxa"/>
-            </w:tcMar>
-            <w:vAlign w:val="top"/>
-          </w:tcPr>
-          <w:p>
-            <w:pPr>
-              <w:pageBreakBefore w:val="0"/>
-              <w:spacing w:after="140" w:before="240" w:line="301.09090909090907" w:lineRule="auto"/>
-              <w:jc w:val="center"/>
-              <w:rPr>
-                <w:rFonts w:ascii="Times New Roman" w:cs="Times New Roman" w:eastAsia="Times New Roman" w:hAnsi="Times New Roman"/>
-                <w:b w:val="1"/>
-                <w:sz w:val="28"/>
-                <w:szCs w:val="28"/>
-              </w:rPr>
-            </w:pPr>
-            <w:r>
-              <w:rPr>
-                <w:rFonts w:ascii="Times New Roman" w:cs="Times New Roman" w:eastAsia="Times New Roman" w:hAnsi="Times New Roman"/>
-                <w:b w:val="1"/>
-                <w:sz w:val="28"/>
-                <w:szCs w:val="28"/>
-                <w:rtl w:val="0"/>
-              </w:rPr>
-              <w:t xml:space="preserve">Fluxo Alternativo</w:t>
-            </w:r>
-          </w:p>
-        </w:tc>
-      </w:tr>
-      <w:tr>
-        <w:trPr>
-          <w:cantSplit w:val="0"/>
-          <w:trHeight w:val="650" w:hRule="atLeast"/>
-          <w:tblHeader w:val="0"/>
-        </w:trPr>
-        <w:tc>
-          <w:tcPr>
-            <w:gridSpan w:val="2"/>
-            <w:tcBorders>
-              <w:top w:color="000000" w:space="0" w:sz="6" w:val="single"/>
-              <w:left w:color="000000" w:space="0" w:sz="6" w:val="single"/>
-              <w:bottom w:color="000000" w:space="0" w:sz="6" w:val="single"/>
-              <w:right w:color="000000" w:space="0" w:sz="6" w:val="single"/>
-            </w:tcBorders>
-            <w:shd w:fill="auto" w:val="clear"/>
-            <w:tcMar>
-              <w:top w:w="100.0" w:type="dxa"/>
-              <w:left w:w="100.0" w:type="dxa"/>
-              <w:bottom w:w="100.0" w:type="dxa"/>
-              <w:right w:w="100.0" w:type="dxa"/>
-            </w:tcMar>
-            <w:vAlign w:val="top"/>
-          </w:tcPr>
-          <w:p>
-            <w:pPr>
-              <w:pageBreakBefore w:val="0"/>
-              <w:spacing w:after="140" w:before="240" w:line="301.09090909090907" w:lineRule="auto"/>
-              <w:jc w:val="both"/>
-              <w:rPr>
-                <w:rFonts w:ascii="Times New Roman" w:cs="Times New Roman" w:eastAsia="Times New Roman" w:hAnsi="Times New Roman"/>
-                <w:sz w:val="28"/>
-                <w:szCs w:val="28"/>
-              </w:rPr>
-            </w:pPr>
-            <w:r>
-              <w:rPr>
-                <w:rFonts w:ascii="Times New Roman" w:cs="Times New Roman" w:eastAsia="Times New Roman" w:hAnsi="Times New Roman"/>
-                <w:b w:val="1"/>
-                <w:sz w:val="28"/>
-                <w:szCs w:val="28"/>
-                <w:rtl w:val="0"/>
-              </w:rPr>
-              <w:t xml:space="preserve">Linha 5: </w:t>
-            </w:r>
-            <w:r>
-              <w:rPr>
-                <w:rFonts w:ascii="Times New Roman" w:cs="Times New Roman" w:eastAsia="Times New Roman" w:hAnsi="Times New Roman"/>
-                <w:sz w:val="28"/>
-                <w:szCs w:val="28"/>
-                <w:rtl w:val="0"/>
-              </w:rPr>
-              <w:t xml:space="preserve">ator</w:t>
-            </w:r>
-            <w:r>
-              <w:rPr>
-                <w:rFonts w:ascii="Times New Roman" w:cs="Times New Roman" w:eastAsia="Times New Roman" w:hAnsi="Times New Roman"/>
-                <w:sz w:val="28"/>
-                <w:szCs w:val="28"/>
-                <w:rtl w:val="0"/>
-              </w:rPr>
-              <w:t xml:space="preserve"> não confirma remoção. Retorna ao passo 2 da </w:t>
-            </w:r>
-            <w:r>
-              <w:rPr>
-                <w:rFonts w:ascii="Times New Roman" w:cs="Times New Roman" w:eastAsia="Times New Roman" w:hAnsi="Times New Roman"/>
-                <w:color w:val="ff0000"/>
-                <w:sz w:val="28"/>
-                <w:szCs w:val="28"/>
-                <w:rtl w:val="0"/>
-              </w:rPr>
-              <w:t xml:space="preserve">Seção Principal</w:t>
-            </w:r>
-            <w:r>
-              <w:rPr>
-                <w:rFonts w:ascii="Times New Roman" w:cs="Times New Roman" w:eastAsia="Times New Roman" w:hAnsi="Times New Roman"/>
-                <w:sz w:val="28"/>
-                <w:szCs w:val="28"/>
-                <w:rtl w:val="0"/>
-              </w:rPr>
-              <w:t xml:space="preserve">.</w:t>
-            </w:r>
-          </w:p>
-        </w:tc>
-      </w:tr>
-      <w:tr>
-        <w:trPr>
-          <w:cantSplit w:val="0"/>
-          <w:trHeight w:val="650" w:hRule="atLeast"/>
-          <w:tblHeader w:val="0"/>
-        </w:trPr>
-        <w:tc>
-          <w:tcPr>
-            <w:gridSpan w:val="2"/>
-            <w:tcBorders>
-              <w:top w:color="000000" w:space="0" w:sz="6" w:val="single"/>
-              <w:left w:color="000000" w:space="0" w:sz="6" w:val="single"/>
-              <w:bottom w:color="000000" w:space="0" w:sz="6" w:val="single"/>
-              <w:right w:color="000000" w:space="0" w:sz="6" w:val="single"/>
-            </w:tcBorders>
-            <w:shd w:fill="auto" w:val="clear"/>
-            <w:tcMar>
-              <w:top w:w="100.0" w:type="dxa"/>
-              <w:left w:w="100.0" w:type="dxa"/>
-              <w:bottom w:w="100.0" w:type="dxa"/>
-              <w:right w:w="100.0" w:type="dxa"/>
-            </w:tcMar>
-            <w:vAlign w:val="top"/>
-          </w:tcPr>
-          <w:p>
-            <w:pPr>
-              <w:pageBreakBefore w:val="0"/>
-              <w:spacing w:after="140" w:before="240" w:line="301.09090909090907" w:lineRule="auto"/>
-              <w:jc w:val="center"/>
-              <w:rPr>
-                <w:rFonts w:ascii="Times New Roman" w:cs="Times New Roman" w:eastAsia="Times New Roman" w:hAnsi="Times New Roman"/>
-                <w:b w:val="1"/>
-                <w:sz w:val="28"/>
-                <w:szCs w:val="28"/>
-              </w:rPr>
-            </w:pPr>
-            <w:r>
-              <w:rPr>
-                <w:rFonts w:ascii="Times New Roman" w:cs="Times New Roman" w:eastAsia="Times New Roman" w:hAnsi="Times New Roman"/>
-                <w:b w:val="1"/>
-                <w:sz w:val="28"/>
-                <w:szCs w:val="28"/>
-                <w:rtl w:val="0"/>
-              </w:rPr>
-              <w:t xml:space="preserve">Fluxo Exceção</w:t>
-            </w:r>
-          </w:p>
-        </w:tc>
-      </w:tr>
-      <w:tr>
-        <w:trPr>
-          <w:cantSplit w:val="0"/>
-          <w:trHeight w:val="920" w:hRule="atLeast"/>
-          <w:tblHeader w:val="0"/>
-        </w:trPr>
-        <w:tc>
-          <w:tcPr>
-            <w:gridSpan w:val="2"/>
-            <w:tcBorders>
-              <w:top w:color="000000" w:space="0" w:sz="6" w:val="single"/>
-              <w:left w:color="000000" w:space="0" w:sz="6" w:val="single"/>
-              <w:bottom w:color="000000" w:space="0" w:sz="6" w:val="single"/>
-              <w:right w:color="000000" w:space="0" w:sz="6" w:val="single"/>
-            </w:tcBorders>
-            <w:shd w:fill="auto" w:val="clear"/>
-            <w:tcMar>
-              <w:top w:w="100.0" w:type="dxa"/>
-              <w:left w:w="100.0" w:type="dxa"/>
-              <w:bottom w:w="100.0" w:type="dxa"/>
-              <w:right w:w="100.0" w:type="dxa"/>
-            </w:tcMar>
-            <w:vAlign w:val="top"/>
-          </w:tcPr>
-          <w:p>
-            <w:pPr>
-              <w:pageBreakBefore w:val="0"/>
-              <w:spacing w:after="140" w:before="240" w:line="301.09090909090907" w:lineRule="auto"/>
-              <w:rPr>
-                <w:rFonts w:ascii="Times New Roman" w:cs="Times New Roman" w:eastAsia="Times New Roman" w:hAnsi="Times New Roman"/>
-                <w:sz w:val="28"/>
-                <w:szCs w:val="28"/>
-              </w:rPr>
-            </w:pPr>
-            <w:r>
-              <w:rPr>
-                <w:rFonts w:ascii="Times New Roman" w:cs="Times New Roman" w:eastAsia="Times New Roman" w:hAnsi="Times New Roman"/>
-                <w:b w:val="1"/>
-                <w:sz w:val="28"/>
-                <w:szCs w:val="28"/>
-                <w:rtl w:val="0"/>
-              </w:rPr>
-              <w:t xml:space="preserve">Linha 6</w:t>
-            </w:r>
-            <w:r>
-              <w:rPr>
-                <w:rFonts w:ascii="Times New Roman" w:cs="Times New Roman" w:eastAsia="Times New Roman" w:hAnsi="Times New Roman"/>
-                <w:sz w:val="28"/>
-                <w:szCs w:val="28"/>
-                <w:rtl w:val="0"/>
-              </w:rPr>
-              <w:t xml:space="preserve">. A solicitação não pode ser excluída. O sistema exibe a mensagem “A solicitação não pode ser excluída.”. Retorna ao Passo 1 da </w:t>
-            </w:r>
-            <w:r>
-              <w:rPr>
-                <w:rFonts w:ascii="Times New Roman" w:cs="Times New Roman" w:eastAsia="Times New Roman" w:hAnsi="Times New Roman"/>
-                <w:color w:val="ff0000"/>
-                <w:sz w:val="28"/>
-                <w:szCs w:val="28"/>
-                <w:rtl w:val="0"/>
-              </w:rPr>
-              <w:t xml:space="preserve">Remover Solicitação de Item</w:t>
-            </w:r>
-            <w:r>
-              <w:rPr>
-                <w:rFonts w:ascii="Times New Roman" w:cs="Times New Roman" w:eastAsia="Times New Roman" w:hAnsi="Times New Roman"/>
-                <w:sz w:val="28"/>
-                <w:szCs w:val="28"/>
-                <w:rtl w:val="0"/>
-              </w:rPr>
-              <w:t xml:space="preserve">.</w:t>
-            </w:r>
-          </w:p>
-        </w:tc>
-      </w:tr>
-    </w:tbl>
-    <w:p>
-      <w:pPr>
-        <w:pageBreakBefore w:val="0"/>
-        <w:spacing w:before="240" w:line="261.8181818181818" w:lineRule="auto"/>
-        <w:jc w:val="center"/>
-        <w:rPr>
-          <w:rFonts w:ascii="Times New Roman" w:cs="Times New Roman" w:eastAsia="Times New Roman" w:hAnsi="Times New Roman"/>
-          <w:sz w:val="24"/>
-          <w:szCs w:val="24"/>
-        </w:rPr>
-      </w:pPr>
-      <w:r>
-        <w:rPr>
-          <w:rtl w:val="0"/>
-        </w:rPr>
-      </w:r>
-    </w:p>
-    <w:p>
-      <w:pPr>
-        <w:pStyle w:val="Heading1"/>
-        <w:keepNext w:val="0"/>
-        <w:keepLines w:val="0"/>
-        <w:pageBreakBefore w:val="0"/>
-        <w:spacing w:before="480" w:lineRule="auto"/>
-        <w:rPr>
-          <w:rFonts w:ascii="Times New Roman" w:cs="Times New Roman" w:eastAsia="Times New Roman" w:hAnsi="Times New Roman"/>
-          <w:sz w:val="28"/>
-          <w:szCs w:val="28"/>
-        </w:rPr>
-      </w:pPr>
-      <w:bookmarkStart w:colFirst="0" w:colLast="0" w:name="_agimkxcjd2u4" w:id="9"/>
-      <w:bookmarkEnd w:id="9"/>
-      <w:r>
-        <w:rPr>
-          <w:rFonts w:ascii="Times New Roman" w:cs="Times New Roman" w:eastAsia="Times New Roman" w:hAnsi="Times New Roman"/>
-          <w:b w:val="1"/>
-          <w:sz w:val="28"/>
-          <w:szCs w:val="28"/>
-          <w:rtl w:val="0"/>
-        </w:rPr>
-        <w:t xml:space="preserve">Seção: </w:t>
-      </w:r>
-      <w:r>
-        <w:rPr>
-          <w:rFonts w:ascii="Times New Roman" w:cs="Times New Roman" w:eastAsia="Times New Roman" w:hAnsi="Times New Roman"/>
-          <w:sz w:val="28"/>
-          <w:szCs w:val="28"/>
-          <w:rtl w:val="0"/>
-        </w:rPr>
-        <w:t xml:space="preserve">Alterar Solicitação de Item</w:t>
-      </w:r>
-    </w:p>
-    <w:tbl>
-      <w:tblPr>
-        <w:tblStyle w:val="Table5"/>
-        <w:tblW w:w="9025.511811023624" w:type="dxa"/>
-        <w:jc w:val="left"/>
-        <w:tblInd w:w="100.0" w:type="pct"/>
-        <w:tblBorders>
-          <w:top w:color="000000" w:space="0" w:sz="0" w:val="nil"/>
-          <w:left w:color="000000" w:space="0" w:sz="0" w:val="nil"/>
-          <w:bottom w:color="000000" w:space="0" w:sz="0" w:val="nil"/>
-          <w:right w:color="000000" w:space="0" w:sz="0" w:val="nil"/>
-          <w:insideH w:color="000000" w:space="0" w:sz="0" w:val="nil"/>
-          <w:insideV w:color="000000" w:space="0" w:sz="0" w:val="nil"/>
-        </w:tblBorders>
-        <w:tblLayout w:type="fixed"/>
-        <w:tblLook w:val="0600"/>
-      </w:tblPr>
-      <w:tblGrid>
-        <w:gridCol w:w="2614.750044926266"/>
-        <w:gridCol w:w="6410.7617660973565"/>
-        <w:tblGridChange w:id="0">
-          <w:tblGrid>
-            <w:gridCol w:w="2614.750044926266"/>
-            <w:gridCol w:w="6410.7617660973565"/>
-          </w:tblGrid>
-        </w:tblGridChange>
-      </w:tblGrid>
-      <w:tr>
-        <w:trPr>
-          <w:cantSplit w:val="0"/>
-          <w:trHeight w:val="650" w:hRule="atLeast"/>
-          <w:tblHeader w:val="0"/>
-        </w:trPr>
-        <w:tc>
-          <w:tcPr>
-            <w:tcBorders>
-              <w:top w:color="000000" w:space="0" w:sz="6" w:val="single"/>
-              <w:left w:color="000000" w:space="0" w:sz="6" w:val="single"/>
-              <w:bottom w:color="000000" w:space="0" w:sz="6" w:val="single"/>
-              <w:right w:color="000000" w:space="0" w:sz="6" w:val="single"/>
-            </w:tcBorders>
-            <w:shd w:fill="auto" w:val="clear"/>
-            <w:tcMar>
-              <w:top w:w="100.0" w:type="dxa"/>
-              <w:left w:w="100.0" w:type="dxa"/>
-              <w:bottom w:w="100.0" w:type="dxa"/>
-              <w:right w:w="100.0" w:type="dxa"/>
-            </w:tcMar>
-            <w:vAlign w:val="top"/>
-          </w:tcPr>
-          <w:p>
-            <w:pPr>
-              <w:pageBreakBefore w:val="0"/>
-              <w:spacing w:after="140" w:before="240" w:line="301.09090909090907" w:lineRule="auto"/>
-              <w:rPr>
-                <w:rFonts w:ascii="Times New Roman" w:cs="Times New Roman" w:eastAsia="Times New Roman" w:hAnsi="Times New Roman"/>
-                <w:b w:val="1"/>
-                <w:sz w:val="28"/>
-                <w:szCs w:val="28"/>
-              </w:rPr>
-            </w:pPr>
-            <w:r>
-              <w:rPr>
-                <w:rFonts w:ascii="Times New Roman" w:cs="Times New Roman" w:eastAsia="Times New Roman" w:hAnsi="Times New Roman"/>
-                <w:b w:val="1"/>
-                <w:sz w:val="28"/>
-                <w:szCs w:val="28"/>
-                <w:rtl w:val="0"/>
-              </w:rPr>
-              <w:t xml:space="preserve">Sumário</w:t>
-            </w:r>
-          </w:p>
-        </w:tc>
-        <w:tc>
-          <w:tcPr>
-            <w:tcBorders>
-              <w:top w:color="000000" w:space="0" w:sz="6" w:val="single"/>
-              <w:left w:color="000000" w:space="0" w:sz="6" w:val="single"/>
-              <w:bottom w:color="000000" w:space="0" w:sz="6" w:val="single"/>
-              <w:right w:color="000000" w:space="0" w:sz="6" w:val="single"/>
-            </w:tcBorders>
-            <w:shd w:fill="auto" w:val="clear"/>
-            <w:tcMar>
-              <w:top w:w="100.0" w:type="dxa"/>
-              <w:left w:w="100.0" w:type="dxa"/>
-              <w:bottom w:w="100.0" w:type="dxa"/>
-              <w:right w:w="100.0" w:type="dxa"/>
-            </w:tcMar>
-            <w:vAlign w:val="top"/>
-          </w:tcPr>
-          <w:p>
-            <w:pPr>
-              <w:pageBreakBefore w:val="0"/>
-              <w:spacing w:after="140" w:before="240" w:line="301.09090909090907" w:lineRule="auto"/>
-              <w:rPr>
-                <w:rFonts w:ascii="Times New Roman" w:cs="Times New Roman" w:eastAsia="Times New Roman" w:hAnsi="Times New Roman"/>
-                <w:sz w:val="28"/>
-                <w:szCs w:val="28"/>
-              </w:rPr>
-            </w:pPr>
-            <w:r>
-              <w:rPr>
-                <w:rFonts w:ascii="Times New Roman" w:cs="Times New Roman" w:eastAsia="Times New Roman" w:hAnsi="Times New Roman"/>
-                <w:sz w:val="28"/>
-                <w:szCs w:val="28"/>
-                <w:rtl w:val="0"/>
-              </w:rPr>
-              <w:t xml:space="preserve">Altera os dados da solicitação em meio persistente.</w:t>
-            </w:r>
-          </w:p>
-        </w:tc>
-      </w:tr>
-      <w:tr>
-        <w:trPr>
-          <w:cantSplit w:val="0"/>
-          <w:trHeight w:val="785" w:hRule="atLeast"/>
-          <w:tblHeader w:val="0"/>
-        </w:trPr>
-        <w:tc>
-          <w:tcPr>
-            <w:gridSpan w:val="2"/>
-            <w:tcBorders>
-              <w:top w:color="000000" w:space="0" w:sz="6" w:val="single"/>
-              <w:left w:color="000000" w:space="0" w:sz="6" w:val="single"/>
-              <w:bottom w:color="000000" w:space="0" w:sz="6" w:val="single"/>
-              <w:right w:color="000000" w:space="0" w:sz="6" w:val="single"/>
-            </w:tcBorders>
-            <w:shd w:fill="auto" w:val="clear"/>
-            <w:tcMar>
-              <w:top w:w="100.0" w:type="dxa"/>
-              <w:left w:w="100.0" w:type="dxa"/>
-              <w:bottom w:w="100.0" w:type="dxa"/>
-              <w:right w:w="100.0" w:type="dxa"/>
-            </w:tcMar>
-            <w:vAlign w:val="top"/>
-          </w:tcPr>
-          <w:p>
-            <w:pPr>
-              <w:pStyle w:val="Heading2"/>
-              <w:keepNext w:val="0"/>
-              <w:keepLines w:val="0"/>
-              <w:pageBreakBefore w:val="0"/>
-              <w:spacing w:after="80" w:lineRule="auto"/>
-              <w:jc w:val="center"/>
-              <w:rPr>
-                <w:rFonts w:ascii="Times New Roman" w:cs="Times New Roman" w:eastAsia="Times New Roman" w:hAnsi="Times New Roman"/>
-                <w:b w:val="1"/>
-                <w:sz w:val="28"/>
-                <w:szCs w:val="28"/>
-              </w:rPr>
-            </w:pPr>
-            <w:bookmarkStart w:colFirst="0" w:colLast="0" w:name="_qmmtk47kraz4" w:id="10"/>
-            <w:bookmarkEnd w:id="10"/>
             <w:r>
               <w:rPr>
                 <w:rFonts w:ascii="Times New Roman" w:cs="Times New Roman" w:eastAsia="Times New Roman" w:hAnsi="Times New Roman"/>
@@ -3230,7 +2508,7 @@
     </w:p>
     <w:tbl>
       <w:tblPr>
-        <w:tblStyle w:val="Table6"/>
+        <w:tblStyle w:val="Table5"/>
         <w:tblW w:w="9025.511811023624" w:type="dxa"/>
         <w:jc w:val="left"/>
         <w:tblInd w:w="100.0" w:type="pct"/>
@@ -3464,7 +2742,6 @@
           </w:tcPr>
           <w:p>
             <w:pPr>
-              <w:pageBreakBefore w:val="0"/>
               <w:spacing w:after="140" w:before="240" w:line="301.09090909090907" w:lineRule="auto"/>
               <w:jc w:val="center"/>
               <w:rPr/>
@@ -3476,7 +2753,7 @@
                 <w:szCs w:val="24"/>
                 <w:rtl w:val="0"/>
               </w:rPr>
-              <w:t xml:space="preserve">Idyl Icaro, Wesley Andrade, Victor Lima</w:t>
+              <w:t xml:space="preserve">Idyl Icaro, Davi de Jesus Cruz,Wesley Andrade, Victor Lima</w:t>
             </w:r>
             <w:r>
               <w:rPr>
@@ -3575,7 +2852,6 @@
           </w:tcPr>
           <w:p>
             <w:pPr>
-              <w:pageBreakBefore w:val="0"/>
               <w:spacing w:after="140" w:before="240" w:line="301.09090909090907" w:lineRule="auto"/>
               <w:jc w:val="center"/>
               <w:rPr>
@@ -3591,7 +2867,7 @@
                 <w:szCs w:val="24"/>
                 <w:rtl w:val="0"/>
               </w:rPr>
-              <w:t xml:space="preserve">Idyl Icaro, Wesley Andrade, Victor Lima</w:t>
+              <w:t xml:space="preserve">Idyl Icaro, Davi de Jesus Cruz,Wesley Andrade, Victor Lima</w:t>
             </w:r>
           </w:p>
         </w:tc>
@@ -4013,116 +3289,6 @@
       </w:rPr>
     </w:lvl>
   </w:abstractNum>
-  <w:abstractNum w:abstractNumId="4">
-    <w:lvl w:ilvl="0">
-      <w:start w:val="1"/>
-      <w:numFmt w:val="decimal"/>
-      <w:lvlText w:val="%1."/>
-      <w:lvlJc w:val="left"/>
-      <w:pPr>
-        <w:ind w:left="720" w:hanging="360"/>
-      </w:pPr>
-      <w:rPr>
-        <w:u w:val="none"/>
-      </w:rPr>
-    </w:lvl>
-    <w:lvl w:ilvl="1">
-      <w:start w:val="1"/>
-      <w:numFmt w:val="lowerLetter"/>
-      <w:lvlText w:val="%2."/>
-      <w:lvlJc w:val="left"/>
-      <w:pPr>
-        <w:ind w:left="1440" w:hanging="360"/>
-      </w:pPr>
-      <w:rPr>
-        <w:u w:val="none"/>
-      </w:rPr>
-    </w:lvl>
-    <w:lvl w:ilvl="2">
-      <w:start w:val="1"/>
-      <w:numFmt w:val="lowerRoman"/>
-      <w:lvlText w:val="%3."/>
-      <w:lvlJc w:val="left"/>
-      <w:pPr>
-        <w:ind w:left="2160" w:hanging="360"/>
-      </w:pPr>
-      <w:rPr>
-        <w:u w:val="none"/>
-      </w:rPr>
-    </w:lvl>
-    <w:lvl w:ilvl="3">
-      <w:start w:val="1"/>
-      <w:numFmt w:val="decimal"/>
-      <w:lvlText w:val="%4."/>
-      <w:lvlJc w:val="left"/>
-      <w:pPr>
-        <w:ind w:left="2880" w:hanging="360"/>
-      </w:pPr>
-      <w:rPr>
-        <w:u w:val="none"/>
-      </w:rPr>
-    </w:lvl>
-    <w:lvl w:ilvl="4">
-      <w:start w:val="1"/>
-      <w:numFmt w:val="lowerLetter"/>
-      <w:lvlText w:val="%5."/>
-      <w:lvlJc w:val="left"/>
-      <w:pPr>
-        <w:ind w:left="3600" w:hanging="360"/>
-      </w:pPr>
-      <w:rPr>
-        <w:u w:val="none"/>
-      </w:rPr>
-    </w:lvl>
-    <w:lvl w:ilvl="5">
-      <w:start w:val="1"/>
-      <w:numFmt w:val="lowerRoman"/>
-      <w:lvlText w:val="%6."/>
-      <w:lvlJc w:val="left"/>
-      <w:pPr>
-        <w:ind w:left="4320" w:hanging="360"/>
-      </w:pPr>
-      <w:rPr>
-        <w:u w:val="none"/>
-      </w:rPr>
-    </w:lvl>
-    <w:lvl w:ilvl="6">
-      <w:start w:val="1"/>
-      <w:numFmt w:val="decimal"/>
-      <w:lvlText w:val="%7."/>
-      <w:lvlJc w:val="left"/>
-      <w:pPr>
-        <w:ind w:left="5040" w:hanging="360"/>
-      </w:pPr>
-      <w:rPr>
-        <w:u w:val="none"/>
-      </w:rPr>
-    </w:lvl>
-    <w:lvl w:ilvl="7">
-      <w:start w:val="1"/>
-      <w:numFmt w:val="lowerLetter"/>
-      <w:lvlText w:val="%8."/>
-      <w:lvlJc w:val="left"/>
-      <w:pPr>
-        <w:ind w:left="5760" w:hanging="360"/>
-      </w:pPr>
-      <w:rPr>
-        <w:u w:val="none"/>
-      </w:rPr>
-    </w:lvl>
-    <w:lvl w:ilvl="8">
-      <w:start w:val="1"/>
-      <w:numFmt w:val="lowerRoman"/>
-      <w:lvlText w:val="%9."/>
-      <w:lvlJc w:val="left"/>
-      <w:pPr>
-        <w:ind w:left="6480" w:hanging="360"/>
-      </w:pPr>
-      <w:rPr>
-        <w:u w:val="none"/>
-      </w:rPr>
-    </w:lvl>
-  </w:abstractNum>
   <w:num w:numId="1">
     <w:abstractNumId w:val="1"/>
   </w:num>
@@ -4131,9 +3297,6 @@
   </w:num>
   <w:num w:numId="3">
     <w:abstractNumId w:val="3"/>
-  </w:num>
-  <w:num w:numId="4">
-    <w:abstractNumId w:val="4"/>
   </w:num>
 </w:numbering>
 </file>
@@ -4344,19 +3507,6 @@
     </w:tblPr>
   </w:style>
   <w:style w:type="table" w:styleId="Table5">
-    <w:basedOn w:val="TableNormal"/>
-    <w:tblPr>
-      <w:tblStyleRowBandSize w:val="1"/>
-      <w:tblStyleColBandSize w:val="1"/>
-      <w:tblCellMar>
-        <w:top w:w="100.0" w:type="dxa"/>
-        <w:left w:w="100.0" w:type="dxa"/>
-        <w:bottom w:w="100.0" w:type="dxa"/>
-        <w:right w:w="100.0" w:type="dxa"/>
-      </w:tblCellMar>
-    </w:tblPr>
-  </w:style>
-  <w:style w:type="table" w:styleId="Table6">
     <w:basedOn w:val="TableNormal"/>
     <w:tblPr>
       <w:tblStyleRowBandSize w:val="1"/>
